--- a/LR3.docx
+++ b/LR3.docx
@@ -41,7 +41,7 @@
                     </pic:cNvPicPr>
                   </pic:nvPicPr>
                   <pic:blipFill>
-                    <a:blip r:embed="rId5">
+                    <a:blip r:embed="rId7">
                       <a:extLst>
                         <a:ext uri="{28A0092B-C50C-407E-A947-70E740481C1C}">
                           <a14:useLocalDpi xmlns:a14="http://schemas.microsoft.com/office/drawing/2010/main" val="0"/>
@@ -1727,7 +1727,7 @@
                     </pic:cNvPicPr>
                   </pic:nvPicPr>
                   <pic:blipFill>
-                    <a:blip r:embed="rId6" cstate="print">
+                    <a:blip r:embed="rId8" cstate="print">
                       <a:extLst>
                         <a:ext uri="{28A0092B-C50C-407E-A947-70E740481C1C}">
                           <a14:useLocalDpi xmlns:a14="http://schemas.microsoft.com/office/drawing/2010/main" val="0"/>
@@ -1848,7 +1848,17 @@
           <w:szCs w:val="28"/>
           <w:lang w:val="uk-UA"/>
         </w:rPr>
-        <w:t xml:space="preserve"> носіями. Все це знаходиться на пристрої</w:t>
+        <w:t xml:space="preserve"> </w:t>
+      </w:r>
+      <w:r>
+        <w:rPr>
+          <w:rFonts w:ascii="Times New Roman" w:hAnsi="Times New Roman" w:cs="Times New Roman"/>
+          <w:sz w:val="28"/>
+          <w:szCs w:val="28"/>
+          <w:lang w:val="uk-UA"/>
+        </w:rPr>
+        <w:lastRenderedPageBreak/>
+        <w:t>носіями. Все це знаходиться на пристрої</w:t>
       </w:r>
       <w:r>
         <w:rPr>
@@ -1866,17 +1876,7 @@
           <w:szCs w:val="28"/>
           <w:lang w:val="uk-UA"/>
         </w:rPr>
-        <w:t xml:space="preserve">.  На пристрої </w:t>
-      </w:r>
-      <w:r>
-        <w:rPr>
-          <w:rFonts w:ascii="Times New Roman" w:hAnsi="Times New Roman" w:cs="Times New Roman"/>
-          <w:sz w:val="28"/>
-          <w:szCs w:val="28"/>
-          <w:lang w:val="uk-UA"/>
-        </w:rPr>
-        <w:lastRenderedPageBreak/>
-        <w:t xml:space="preserve">«USB» або також «Персональний ПК» надаються папки та файли, які необхідні для створення файла.exe,  інтерфейсу роботи зі </w:t>
+        <w:t xml:space="preserve">.  На пристрої «USB» або також «Персональний ПК» надаються папки та файли, які необхідні для створення файла.exe,  інтерфейсу роботи зі </w:t>
       </w:r>
       <w:proofErr w:type="spellStart"/>
       <w:r>
@@ -2069,6 +2069,7 @@
           <w:szCs w:val="28"/>
           <w:lang w:val="uk-UA"/>
         </w:rPr>
+        <w:lastRenderedPageBreak/>
         <w:tab/>
       </w:r>
       <w:r>
@@ -2099,7 +2100,7 @@
                     </pic:cNvPicPr>
                   </pic:nvPicPr>
                   <pic:blipFill>
-                    <a:blip r:embed="rId7" cstate="print">
+                    <a:blip r:embed="rId9" cstate="print">
                       <a:extLst>
                         <a:ext uri="{28A0092B-C50C-407E-A947-70E740481C1C}">
                           <a14:useLocalDpi xmlns:a14="http://schemas.microsoft.com/office/drawing/2010/main" val="0"/>
@@ -2172,7 +2173,6 @@
           <w:szCs w:val="28"/>
           <w:lang w:val="uk-UA"/>
         </w:rPr>
-        <w:lastRenderedPageBreak/>
         <w:t>На діаграмі компонентів ми можемо бачити як модулі взаємодіють між собою для створення інст</w:t>
       </w:r>
       <w:r>
@@ -2419,7 +2419,17 @@
           <w:szCs w:val="28"/>
           <w:lang w:val="uk-UA"/>
         </w:rPr>
-        <w:t>): Лінії життєвого циклу об'єкта відображають, як триває його існування під час взаємодії. Вони позначаються вертикальними лініями, на яких розташовані повідомлення, інтервали активації та інші моменти життєвого циклу об'єкта.</w:t>
+        <w:t xml:space="preserve">): Лінії життєвого циклу об'єкта відображають, як триває його існування під час взаємодії. Вони </w:t>
+      </w:r>
+      <w:r>
+        <w:rPr>
+          <w:rFonts w:ascii="Times New Roman" w:hAnsi="Times New Roman" w:cs="Times New Roman"/>
+          <w:sz w:val="28"/>
+          <w:szCs w:val="28"/>
+          <w:lang w:val="uk-UA"/>
+        </w:rPr>
+        <w:lastRenderedPageBreak/>
+        <w:t>позначаються вертикальними лініями, на яких розташовані повідомлення, інтервали активації та інші моменти життєвого циклу об'єкта.</w:t>
       </w:r>
     </w:p>
     <w:p>
@@ -2504,9 +2514,11 @@
           <w:lang w:val="uk-UA"/>
         </w:rPr>
         <w:sectPr>
+          <w:headerReference w:type="default" r:id="rId10"/>
           <w:pgSz w:w="11906" w:h="16838"/>
           <w:pgMar w:top="1134" w:right="850" w:bottom="1134" w:left="1701" w:header="708" w:footer="708" w:gutter="0"/>
           <w:cols w:space="708"/>
+          <w:titlePg/>
           <w:docGrid w:linePitch="360"/>
         </w:sectPr>
       </w:pPr>
@@ -2544,7 +2556,7 @@
                     </pic:cNvPicPr>
                   </pic:nvPicPr>
                   <pic:blipFill>
-                    <a:blip r:embed="rId8">
+                    <a:blip r:embed="rId11">
                       <a:extLst>
                         <a:ext uri="{28A0092B-C50C-407E-A947-70E740481C1C}">
                           <a14:useLocalDpi xmlns:a14="http://schemas.microsoft.com/office/drawing/2010/main" val="0"/>
@@ -2599,6 +2611,7 @@
           <w:szCs w:val="24"/>
           <w:lang w:val="uk-UA"/>
         </w:rPr>
+        <w:lastRenderedPageBreak/>
         <w:t>Рис.3 Діаграма послідовностей Генератора інсталяційних пакетів</w:t>
       </w:r>
     </w:p>
@@ -2731,19 +2744,53 @@
           <w:szCs w:val="28"/>
           <w:lang w:val="uk-UA"/>
         </w:rPr>
-        <w:t xml:space="preserve">ід час виконання лабораторної роботи я навчилася створювати діаграми розгортання, компонентів та послідовностей для проектованої </w:t>
-      </w:r>
-      <w:proofErr w:type="spellStart"/>
-      <w:r>
-        <w:rPr>
-          <w:rFonts w:ascii="Times New Roman" w:hAnsi="Times New Roman" w:cs="Times New Roman"/>
-          <w:sz w:val="28"/>
-          <w:szCs w:val="28"/>
-          <w:lang w:val="uk-UA"/>
-        </w:rPr>
-        <w:t>ситеми</w:t>
-      </w:r>
-      <w:proofErr w:type="spellEnd"/>
+        <w:t>ід час виконання лабораторної роботи я навчи</w:t>
+      </w:r>
+      <w:r>
+        <w:rPr>
+          <w:rFonts w:ascii="Times New Roman" w:hAnsi="Times New Roman" w:cs="Times New Roman"/>
+          <w:sz w:val="28"/>
+          <w:szCs w:val="28"/>
+          <w:lang w:val="uk-UA"/>
+        </w:rPr>
+        <w:t>вся</w:t>
+      </w:r>
+      <w:r>
+        <w:rPr>
+          <w:rFonts w:ascii="Times New Roman" w:hAnsi="Times New Roman" w:cs="Times New Roman"/>
+          <w:sz w:val="28"/>
+          <w:szCs w:val="28"/>
+          <w:lang w:val="uk-UA"/>
+        </w:rPr>
+        <w:t xml:space="preserve"> створювати діаграми розгортання, компонентів та послідовностей для проектованої си</w:t>
+      </w:r>
+      <w:r>
+        <w:rPr>
+          <w:rFonts w:ascii="Times New Roman" w:hAnsi="Times New Roman" w:cs="Times New Roman"/>
+          <w:sz w:val="28"/>
+          <w:szCs w:val="28"/>
+          <w:lang w:val="uk-UA"/>
+        </w:rPr>
+        <w:t>с</w:t>
+      </w:r>
+      <w:r>
+        <w:rPr>
+          <w:rFonts w:ascii="Times New Roman" w:hAnsi="Times New Roman" w:cs="Times New Roman"/>
+          <w:sz w:val="28"/>
+          <w:szCs w:val="28"/>
+          <w:lang w:val="uk-UA"/>
+        </w:rPr>
+        <w:t>теми</w:t>
+      </w:r>
+      <w:r>
+        <w:rPr>
+          <w:rFonts w:ascii="Times New Roman" w:hAnsi="Times New Roman" w:cs="Times New Roman"/>
+          <w:sz w:val="28"/>
+          <w:szCs w:val="28"/>
+          <w:lang w:val="uk-UA"/>
+        </w:rPr>
+        <w:t>.</w:t>
+      </w:r>
     </w:p>
     <w:sectPr>
       <w:pgSz w:w="11906" w:h="16838" w:code="9"/>
@@ -2753,6 +2800,179 @@
     </w:sectPr>
   </w:body>
 </w:document>
+</file>
+
+<file path=word/endnotes.xml><?xml version="1.0" encoding="utf-8"?>
+<w:endnotes xmlns:wpc="http://schemas.microsoft.com/office/word/2010/wordprocessingCanvas" xmlns:cx="http://schemas.microsoft.com/office/drawing/2014/chartex" xmlns:cx1="http://schemas.microsoft.com/office/drawing/2015/9/8/chartex" xmlns:cx2="http://schemas.microsoft.com/office/drawing/2015/10/21/chartex" xmlns:cx3="http://schemas.microsoft.com/office/drawing/2016/5/9/chartex" xmlns:cx4="http://schemas.microsoft.com/office/drawing/2016/5/10/chartex" xmlns:cx5="http://schemas.microsoft.com/office/drawing/2016/5/11/chartex" xmlns:cx6="http://schemas.microsoft.com/office/drawing/2016/5/12/chartex" xmlns:cx7="http://schemas.microsoft.com/office/drawing/2016/5/13/chartex" xmlns:cx8="http://schemas.microsoft.com/office/drawing/2016/5/14/chartex" xmlns:mc="http://schemas.openxmlformats.org/markup-compatibility/2006" xmlns:aink="http://schemas.microsoft.com/office/drawing/2016/ink" xmlns:am3d="http://schemas.microsoft.com/office/drawing/2017/model3d" xmlns:o="urn:schemas-microsoft-com:office:office" xmlns:oel="http://schemas.microsoft.com/office/2019/extlst" xmlns:r="http://schemas.openxmlformats.org/officeDocument/2006/relationships" xmlns:m="http://schemas.openxmlformats.org/officeDocument/2006/math" xmlns:v="urn:schemas-microsoft-com:vml" xmlns:wp14="http://schemas.microsoft.com/office/word/2010/wordprocessingDrawing" xmlns:wp="http://schemas.openxmlformats.org/drawingml/2006/wordprocessingDrawing" xmlns:w10="urn:schemas-microsoft-com:office:word" xmlns:w="http://schemas.openxmlformats.org/wordprocessingml/2006/main" xmlns:w14="http://schemas.microsoft.com/office/word/2010/wordml" xmlns:w15="http://schemas.microsoft.com/office/word/2012/wordml" xmlns:w16cex="http://schemas.microsoft.com/office/word/2018/wordml/cex" xmlns:w16cid="http://schemas.microsoft.com/office/word/2016/wordml/cid" xmlns:w16="http://schemas.microsoft.com/office/word/2018/wordml" xmlns:w16du="http://schemas.microsoft.com/office/word/2023/wordml/word16du" xmlns:w16sdtdh="http://schemas.microsoft.com/office/word/2020/wordml/sdtdatahash" xmlns:w16se="http://schemas.microsoft.com/office/word/2015/wordml/symex" xmlns:wpg="http://schemas.microsoft.com/office/word/2010/wordprocessingGroup" xmlns:wpi="http://schemas.microsoft.com/office/word/2010/wordprocessingInk" xmlns:wne="http://schemas.microsoft.com/office/word/2006/wordml" xmlns:wps="http://schemas.microsoft.com/office/word/2010/wordprocessingShape" mc:Ignorable="w14 w15 w16se w16cid w16 w16cex w16sdtdh wp14">
+  <w:endnote w:type="separator" w:id="-1">
+    <w:p>
+      <w:pPr>
+        <w:spacing w:after="0" w:line="240" w:lineRule="auto"/>
+      </w:pPr>
+      <w:r>
+        <w:separator/>
+      </w:r>
+    </w:p>
+  </w:endnote>
+  <w:endnote w:type="continuationSeparator" w:id="0">
+    <w:p>
+      <w:pPr>
+        <w:spacing w:after="0" w:line="240" w:lineRule="auto"/>
+      </w:pPr>
+      <w:r>
+        <w:continuationSeparator/>
+      </w:r>
+    </w:p>
+  </w:endnote>
+</w:endnotes>
+</file>
+
+<file path=word/footnotes.xml><?xml version="1.0" encoding="utf-8"?>
+<w:footnotes xmlns:wpc="http://schemas.microsoft.com/office/word/2010/wordprocessingCanvas" xmlns:cx="http://schemas.microsoft.com/office/drawing/2014/chartex" xmlns:cx1="http://schemas.microsoft.com/office/drawing/2015/9/8/chartex" xmlns:cx2="http://schemas.microsoft.com/office/drawing/2015/10/21/chartex" xmlns:cx3="http://schemas.microsoft.com/office/drawing/2016/5/9/chartex" xmlns:cx4="http://schemas.microsoft.com/office/drawing/2016/5/10/chartex" xmlns:cx5="http://schemas.microsoft.com/office/drawing/2016/5/11/chartex" xmlns:cx6="http://schemas.microsoft.com/office/drawing/2016/5/12/chartex" xmlns:cx7="http://schemas.microsoft.com/office/drawing/2016/5/13/chartex" xmlns:cx8="http://schemas.microsoft.com/office/drawing/2016/5/14/chartex" xmlns:mc="http://schemas.openxmlformats.org/markup-compatibility/2006" xmlns:aink="http://schemas.microsoft.com/office/drawing/2016/ink" xmlns:am3d="http://schemas.microsoft.com/office/drawing/2017/model3d" xmlns:o="urn:schemas-microsoft-com:office:office" xmlns:oel="http://schemas.microsoft.com/office/2019/extlst" xmlns:r="http://schemas.openxmlformats.org/officeDocument/2006/relationships" xmlns:m="http://schemas.openxmlformats.org/officeDocument/2006/math" xmlns:v="urn:schemas-microsoft-com:vml" xmlns:wp14="http://schemas.microsoft.com/office/word/2010/wordprocessingDrawing" xmlns:wp="http://schemas.openxmlformats.org/drawingml/2006/wordprocessingDrawing" xmlns:w10="urn:schemas-microsoft-com:office:word" xmlns:w="http://schemas.openxmlformats.org/wordprocessingml/2006/main" xmlns:w14="http://schemas.microsoft.com/office/word/2010/wordml" xmlns:w15="http://schemas.microsoft.com/office/word/2012/wordml" xmlns:w16cex="http://schemas.microsoft.com/office/word/2018/wordml/cex" xmlns:w16cid="http://schemas.microsoft.com/office/word/2016/wordml/cid" xmlns:w16="http://schemas.microsoft.com/office/word/2018/wordml" xmlns:w16du="http://schemas.microsoft.com/office/word/2023/wordml/word16du" xmlns:w16sdtdh="http://schemas.microsoft.com/office/word/2020/wordml/sdtdatahash" xmlns:w16se="http://schemas.microsoft.com/office/word/2015/wordml/symex" xmlns:wpg="http://schemas.microsoft.com/office/word/2010/wordprocessingGroup" xmlns:wpi="http://schemas.microsoft.com/office/word/2010/wordprocessingInk" xmlns:wne="http://schemas.microsoft.com/office/word/2006/wordml" xmlns:wps="http://schemas.microsoft.com/office/word/2010/wordprocessingShape" mc:Ignorable="w14 w15 w16se w16cid w16 w16cex w16sdtdh wp14">
+  <w:footnote w:type="separator" w:id="-1">
+    <w:p>
+      <w:pPr>
+        <w:spacing w:after="0" w:line="240" w:lineRule="auto"/>
+      </w:pPr>
+      <w:r>
+        <w:separator/>
+      </w:r>
+    </w:p>
+  </w:footnote>
+  <w:footnote w:type="continuationSeparator" w:id="0">
+    <w:p>
+      <w:pPr>
+        <w:spacing w:after="0" w:line="240" w:lineRule="auto"/>
+      </w:pPr>
+      <w:r>
+        <w:continuationSeparator/>
+      </w:r>
+    </w:p>
+  </w:footnote>
+</w:footnotes>
+</file>
+
+<file path=word/header1.xml><?xml version="1.0" encoding="utf-8"?>
+<w:hdr xmlns:wpc="http://schemas.microsoft.com/office/word/2010/wordprocessingCanvas" xmlns:cx="http://schemas.microsoft.com/office/drawing/2014/chartex" xmlns:cx1="http://schemas.microsoft.com/office/drawing/2015/9/8/chartex" xmlns:cx2="http://schemas.microsoft.com/office/drawing/2015/10/21/chartex" xmlns:cx3="http://schemas.microsoft.com/office/drawing/2016/5/9/chartex" xmlns:cx4="http://schemas.microsoft.com/office/drawing/2016/5/10/chartex" xmlns:cx5="http://schemas.microsoft.com/office/drawing/2016/5/11/chartex" xmlns:cx6="http://schemas.microsoft.com/office/drawing/2016/5/12/chartex" xmlns:cx7="http://schemas.microsoft.com/office/drawing/2016/5/13/chartex" xmlns:cx8="http://schemas.microsoft.com/office/drawing/2016/5/14/chartex" xmlns:mc="http://schemas.openxmlformats.org/markup-compatibility/2006" xmlns:aink="http://schemas.microsoft.com/office/drawing/2016/ink" xmlns:am3d="http://schemas.microsoft.com/office/drawing/2017/model3d" xmlns:o="urn:schemas-microsoft-com:office:office" xmlns:oel="http://schemas.microsoft.com/office/2019/extlst" xmlns:r="http://schemas.openxmlformats.org/officeDocument/2006/relationships" xmlns:m="http://schemas.openxmlformats.org/officeDocument/2006/math" xmlns:v="urn:schemas-microsoft-com:vml" xmlns:wp14="http://schemas.microsoft.com/office/word/2010/wordprocessingDrawing" xmlns:wp="http://schemas.openxmlformats.org/drawingml/2006/wordprocessingDrawing" xmlns:w10="urn:schemas-microsoft-com:office:word" xmlns:w="http://schemas.openxmlformats.org/wordprocessingml/2006/main" xmlns:w14="http://schemas.microsoft.com/office/word/2010/wordml" xmlns:w15="http://schemas.microsoft.com/office/word/2012/wordml" xmlns:w16cex="http://schemas.microsoft.com/office/word/2018/wordml/cex" xmlns:w16cid="http://schemas.microsoft.com/office/word/2016/wordml/cid" xmlns:w16="http://schemas.microsoft.com/office/word/2018/wordml" xmlns:w16du="http://schemas.microsoft.com/office/word/2023/wordml/word16du" xmlns:w16sdtdh="http://schemas.microsoft.com/office/word/2020/wordml/sdtdatahash" xmlns:w16se="http://schemas.microsoft.com/office/word/2015/wordml/symex" xmlns:wpg="http://schemas.microsoft.com/office/word/2010/wordprocessingGroup" xmlns:wpi="http://schemas.microsoft.com/office/word/2010/wordprocessingInk" xmlns:wne="http://schemas.microsoft.com/office/word/2006/wordml" xmlns:wps="http://schemas.microsoft.com/office/word/2010/wordprocessingShape" mc:Ignorable="w14 w15 w16se w16cid w16 w16cex w16sdtdh wp14">
+  <w:tbl>
+    <w:tblPr>
+      <w:tblW w:w="5000" w:type="pct"/>
+      <w:tblCellMar>
+        <w:left w:w="0" w:type="dxa"/>
+        <w:right w:w="0" w:type="dxa"/>
+      </w:tblCellMar>
+      <w:tblLook w:val="04A0" w:firstRow="1" w:lastRow="0" w:firstColumn="1" w:lastColumn="0" w:noHBand="0" w:noVBand="1"/>
+    </w:tblPr>
+    <w:tblGrid>
+      <w:gridCol w:w="3119"/>
+      <w:gridCol w:w="3119"/>
+      <w:gridCol w:w="3117"/>
+    </w:tblGrid>
+    <w:tr>
+      <w:trPr>
+        <w:trHeight w:val="720"/>
+      </w:trPr>
+      <w:tc>
+        <w:tcPr>
+          <w:tcW w:w="1667" w:type="pct"/>
+        </w:tcPr>
+        <w:p>
+          <w:pPr>
+            <w:pStyle w:val="a7"/>
+            <w:tabs>
+              <w:tab w:val="clear" w:pos="4677"/>
+              <w:tab w:val="clear" w:pos="9355"/>
+            </w:tabs>
+            <w:rPr>
+              <w:color w:val="4472C4" w:themeColor="accent1"/>
+            </w:rPr>
+          </w:pPr>
+        </w:p>
+      </w:tc>
+      <w:tc>
+        <w:tcPr>
+          <w:tcW w:w="1667" w:type="pct"/>
+        </w:tcPr>
+        <w:p>
+          <w:pPr>
+            <w:pStyle w:val="a7"/>
+            <w:tabs>
+              <w:tab w:val="clear" w:pos="4677"/>
+              <w:tab w:val="clear" w:pos="9355"/>
+            </w:tabs>
+            <w:jc w:val="center"/>
+            <w:rPr>
+              <w:color w:val="4472C4" w:themeColor="accent1"/>
+            </w:rPr>
+          </w:pPr>
+        </w:p>
+      </w:tc>
+      <w:tc>
+        <w:tcPr>
+          <w:tcW w:w="1666" w:type="pct"/>
+        </w:tcPr>
+        <w:p>
+          <w:pPr>
+            <w:pStyle w:val="a7"/>
+            <w:tabs>
+              <w:tab w:val="clear" w:pos="4677"/>
+              <w:tab w:val="clear" w:pos="9355"/>
+            </w:tabs>
+            <w:jc w:val="right"/>
+            <w:rPr>
+              <w:color w:val="4472C4" w:themeColor="accent1"/>
+            </w:rPr>
+          </w:pPr>
+          <w:r>
+            <w:rPr>
+              <w:color w:val="4472C4" w:themeColor="accent1"/>
+              <w:sz w:val="24"/>
+              <w:szCs w:val="24"/>
+            </w:rPr>
+            <w:fldChar w:fldCharType="begin"/>
+          </w:r>
+          <w:r>
+            <w:rPr>
+              <w:color w:val="4472C4" w:themeColor="accent1"/>
+              <w:sz w:val="24"/>
+              <w:szCs w:val="24"/>
+            </w:rPr>
+            <w:instrText>PAGE   \* MERGEFORMAT</w:instrText>
+          </w:r>
+          <w:r>
+            <w:rPr>
+              <w:color w:val="4472C4" w:themeColor="accent1"/>
+              <w:sz w:val="24"/>
+              <w:szCs w:val="24"/>
+            </w:rPr>
+            <w:fldChar w:fldCharType="separate"/>
+          </w:r>
+          <w:r>
+            <w:rPr>
+              <w:color w:val="4472C4" w:themeColor="accent1"/>
+              <w:sz w:val="24"/>
+              <w:szCs w:val="24"/>
+            </w:rPr>
+            <w:t>0</w:t>
+          </w:r>
+          <w:r>
+            <w:rPr>
+              <w:color w:val="4472C4" w:themeColor="accent1"/>
+              <w:sz w:val="24"/>
+              <w:szCs w:val="24"/>
+            </w:rPr>
+            <w:fldChar w:fldCharType="end"/>
+          </w:r>
+        </w:p>
+      </w:tc>
+    </w:tr>
+  </w:tbl>
+  <w:p>
+    <w:pPr>
+      <w:pStyle w:val="a7"/>
+    </w:pPr>
+  </w:p>
+</w:hdr>
 </file>
 
 <file path=word/numbering.xml><?xml version="1.0" encoding="utf-8"?>
@@ -3606,6 +3826,56 @@
       <w:contextualSpacing/>
     </w:pPr>
   </w:style>
+  <w:style w:type="paragraph" w:styleId="a7">
+    <w:name w:val="header"/>
+    <w:basedOn w:val="a"/>
+    <w:link w:val="a8"/>
+    <w:uiPriority w:val="99"/>
+    <w:unhideWhenUsed/>
+    <w:rsid w:val="008A4A21"/>
+    <w:pPr>
+      <w:tabs>
+        <w:tab w:val="center" w:pos="4677"/>
+        <w:tab w:val="right" w:pos="9355"/>
+      </w:tabs>
+      <w:spacing w:after="0" w:line="240" w:lineRule="auto"/>
+    </w:pPr>
+  </w:style>
+  <w:style w:type="character" w:customStyle="1" w:styleId="a8">
+    <w:name w:val="Верхний колонтитул Знак"/>
+    <w:basedOn w:val="a0"/>
+    <w:link w:val="a7"/>
+    <w:uiPriority w:val="99"/>
+    <w:rsid w:val="008A4A21"/>
+    <w:rPr>
+      <w14:ligatures w14:val="none"/>
+    </w:rPr>
+  </w:style>
+  <w:style w:type="paragraph" w:styleId="a9">
+    <w:name w:val="footer"/>
+    <w:basedOn w:val="a"/>
+    <w:link w:val="aa"/>
+    <w:uiPriority w:val="99"/>
+    <w:unhideWhenUsed/>
+    <w:rsid w:val="008A4A21"/>
+    <w:pPr>
+      <w:tabs>
+        <w:tab w:val="center" w:pos="4677"/>
+        <w:tab w:val="right" w:pos="9355"/>
+      </w:tabs>
+      <w:spacing w:after="0" w:line="240" w:lineRule="auto"/>
+    </w:pPr>
+  </w:style>
+  <w:style w:type="character" w:customStyle="1" w:styleId="aa">
+    <w:name w:val="Нижний колонтитул Знак"/>
+    <w:basedOn w:val="a0"/>
+    <w:link w:val="a9"/>
+    <w:uiPriority w:val="99"/>
+    <w:rsid w:val="008A4A21"/>
+    <w:rPr>
+      <w14:ligatures w14:val="none"/>
+    </w:rPr>
+  </w:style>
 </w:styles>
 </file>
 
